--- a/Resources/abstract update.docx
+++ b/Resources/abstract update.docx
@@ -16,222 +16,15 @@
       <w:r>
         <w:rPr>
           <w:rFonts w:ascii="Times New Roman" w:hAnsi="Times New Roman" w:cs="Times New Roman"/>
-        </w:rPr>
-        <w:t>G</w:t>
-      </w:r>
-      <w:r>
-        <w:rPr>
-          <w:rFonts w:ascii="Times New Roman" w:hAnsi="Times New Roman" w:cs="Times New Roman"/>
-        </w:rPr>
-        <w:t xml:space="preserve">enerative </w:t>
-      </w:r>
-      <w:r>
-        <w:rPr>
-          <w:rFonts w:ascii="Times New Roman" w:hAnsi="Times New Roman" w:cs="Times New Roman"/>
-        </w:rPr>
-        <w:t>software development</w:t>
-      </w:r>
-      <w:r>
-        <w:rPr>
-          <w:rFonts w:ascii="Times New Roman" w:hAnsi="Times New Roman" w:cs="Times New Roman"/>
-        </w:rPr>
-        <w:t xml:space="preserve"> has paved the way for the creation of multiple code generators and compilers that serve as a basis for automatically generating code to a broad range of software and hardware platforms. </w:t>
-      </w:r>
-      <w:r>
-        <w:rPr>
-          <w:rFonts w:ascii="Times New Roman" w:hAnsi="Times New Roman" w:cs="Times New Roman"/>
-        </w:rPr>
-        <w:t xml:space="preserve">With full automatic code generation, </w:t>
-      </w:r>
-      <w:r>
-        <w:rPr>
-          <w:rFonts w:ascii="Times New Roman" w:hAnsi="Times New Roman" w:cs="Times New Roman"/>
-        </w:rPr>
-        <w:t>the user is</w:t>
-      </w:r>
-      <w:r>
-        <w:rPr>
-          <w:rFonts w:ascii="Times New Roman" w:hAnsi="Times New Roman" w:cs="Times New Roman"/>
-        </w:rPr>
-        <w:t xml:space="preserve"> </w:t>
-      </w:r>
-      <w:r>
-        <w:rPr>
-          <w:rFonts w:ascii="Times New Roman" w:hAnsi="Times New Roman" w:cs="Times New Roman"/>
-        </w:rPr>
-        <w:t xml:space="preserve">able </w:t>
-      </w:r>
-      <w:r>
-        <w:rPr>
-          <w:rFonts w:ascii="Times New Roman" w:hAnsi="Times New Roman" w:cs="Times New Roman"/>
-        </w:rPr>
-        <w:t xml:space="preserve">to </w:t>
-      </w:r>
-      <w:r>
-        <w:rPr>
-          <w:rFonts w:ascii="Times New Roman" w:hAnsi="Times New Roman" w:cs="Times New Roman"/>
-        </w:rPr>
-        <w:t xml:space="preserve">easily </w:t>
-      </w:r>
-      <w:r>
-        <w:rPr>
-          <w:rFonts w:ascii="Times New Roman" w:hAnsi="Times New Roman" w:cs="Times New Roman"/>
-        </w:rPr>
-        <w:t xml:space="preserve">and rapidly synthetize software </w:t>
-      </w:r>
-      <w:proofErr w:type="spellStart"/>
-      <w:r>
-        <w:rPr>
-          <w:rFonts w:ascii="Times New Roman" w:hAnsi="Times New Roman" w:cs="Times New Roman"/>
-        </w:rPr>
-        <w:t>artifacts</w:t>
-      </w:r>
-      <w:proofErr w:type="spellEnd"/>
-      <w:r>
-        <w:rPr>
-          <w:rFonts w:ascii="Times New Roman" w:hAnsi="Times New Roman" w:cs="Times New Roman"/>
-        </w:rPr>
-        <w:t xml:space="preserve"> for various software platforms.</w:t>
-      </w:r>
-      <w:r>
-        <w:rPr>
-          <w:rFonts w:ascii="Times New Roman" w:hAnsi="Times New Roman" w:cs="Times New Roman"/>
-        </w:rPr>
-        <w:t xml:space="preserve"> </w:t>
-      </w:r>
-      <w:r>
-        <w:rPr>
-          <w:rFonts w:ascii="Times New Roman" w:hAnsi="Times New Roman" w:cs="Times New Roman"/>
-        </w:rPr>
-        <w:t>In addition</w:t>
-      </w:r>
-      <w:r>
-        <w:rPr>
-          <w:rFonts w:ascii="Times New Roman" w:hAnsi="Times New Roman" w:cs="Times New Roman"/>
-        </w:rPr>
-        <w:t xml:space="preserve">, </w:t>
-      </w:r>
-      <w:r>
-        <w:rPr>
-          <w:rFonts w:ascii="Times New Roman" w:hAnsi="Times New Roman" w:cs="Times New Roman"/>
-        </w:rPr>
-        <w:t xml:space="preserve">modern generators (i.e., C compilers) become highly configurable, </w:t>
-      </w:r>
-      <w:r>
-        <w:rPr>
-          <w:rFonts w:ascii="Times New Roman" w:hAnsi="Times New Roman" w:cs="Times New Roman"/>
-        </w:rPr>
-        <w:t xml:space="preserve">offering numerous configuration options that the user can use </w:t>
-      </w:r>
-      <w:r>
-        <w:rPr>
-          <w:rFonts w:ascii="Times New Roman" w:hAnsi="Times New Roman" w:cs="Times New Roman"/>
-        </w:rPr>
-        <w:t xml:space="preserve">to easily customize the generated code for the target </w:t>
-      </w:r>
-      <w:r>
-        <w:rPr>
-          <w:rFonts w:ascii="Times New Roman" w:hAnsi="Times New Roman" w:cs="Times New Roman"/>
-        </w:rPr>
-        <w:t xml:space="preserve">hardware </w:t>
-      </w:r>
-      <w:r>
-        <w:rPr>
-          <w:rFonts w:ascii="Times New Roman" w:hAnsi="Times New Roman" w:cs="Times New Roman"/>
-        </w:rPr>
-        <w:t xml:space="preserve">platform. </w:t>
-      </w:r>
-    </w:p>
-    <w:p>
-      <w:pPr>
-        <w:widowControl w:val="0"/>
-        <w:autoSpaceDE w:val="0"/>
-        <w:autoSpaceDN w:val="0"/>
-        <w:adjustRightInd w:val="0"/>
-        <w:jc w:val="both"/>
-        <w:rPr>
-          <w:rFonts w:ascii="Times New Roman" w:hAnsi="Times New Roman" w:cs="Times New Roman"/>
-        </w:rPr>
-      </w:pPr>
-      <w:r>
-        <w:rPr>
-          <w:rFonts w:ascii="Times New Roman" w:hAnsi="Times New Roman" w:cs="Times New Roman"/>
-        </w:rPr>
-        <w:t>In this context,</w:t>
-      </w:r>
-      <w:r>
-        <w:rPr>
-          <w:rFonts w:ascii="Times New Roman" w:hAnsi="Times New Roman" w:cs="Times New Roman"/>
-        </w:rPr>
-        <w:t xml:space="preserve"> it is</w:t>
-      </w:r>
-      <w:r>
-        <w:rPr>
-          <w:rFonts w:ascii="Times New Roman" w:hAnsi="Times New Roman" w:cs="Times New Roman"/>
-        </w:rPr>
-        <w:t xml:space="preserve"> crucial</w:t>
-      </w:r>
-      <w:r>
-        <w:rPr>
-          <w:rFonts w:ascii="Times New Roman" w:hAnsi="Times New Roman" w:cs="Times New Roman"/>
-        </w:rPr>
-        <w:t xml:space="preserve"> to </w:t>
-      </w:r>
-      <w:r>
-        <w:rPr>
-          <w:rFonts w:ascii="Times New Roman" w:hAnsi="Times New Roman" w:cs="Times New Roman"/>
-        </w:rPr>
-        <w:t xml:space="preserve">verify the </w:t>
-      </w:r>
-      <w:r>
-        <w:rPr>
-          <w:rFonts w:ascii="Times New Roman" w:hAnsi="Times New Roman" w:cs="Times New Roman"/>
-        </w:rPr>
-        <w:t>correct behaviour of code generators</w:t>
-      </w:r>
-      <w:r>
-        <w:rPr>
-          <w:rFonts w:ascii="Times New Roman" w:hAnsi="Times New Roman" w:cs="Times New Roman"/>
-        </w:rPr>
-        <w:t>.</w:t>
-      </w:r>
-      <w:r>
-        <w:rPr>
-          <w:rFonts w:ascii="Times New Roman" w:hAnsi="Times New Roman" w:cs="Times New Roman"/>
-        </w:rPr>
-        <w:t xml:space="preserve"> Numerous approaches have been proposed to verify the functional outcome o</w:t>
-      </w:r>
-      <w:bookmarkStart w:id="0" w:name="_GoBack"/>
-      <w:bookmarkEnd w:id="0"/>
-      <w:r>
-        <w:rPr>
-          <w:rFonts w:ascii="Times New Roman" w:hAnsi="Times New Roman" w:cs="Times New Roman"/>
-        </w:rPr>
-        <w:t>f generated code</w:t>
-      </w:r>
-      <w:r>
-        <w:rPr>
-          <w:rFonts w:ascii="Times New Roman" w:hAnsi="Times New Roman" w:cs="Times New Roman"/>
-        </w:rPr>
-        <w:t xml:space="preserve"> but few of them</w:t>
-      </w:r>
-      <w:r>
-        <w:rPr>
-          <w:rFonts w:ascii="Times New Roman" w:hAnsi="Times New Roman" w:cs="Times New Roman"/>
-        </w:rPr>
-        <w:t xml:space="preserve"> evaluate the </w:t>
-      </w:r>
-      <w:r>
-        <w:rPr>
-          <w:rFonts w:ascii="Times New Roman" w:hAnsi="Times New Roman" w:cs="Times New Roman"/>
-        </w:rPr>
-        <w:t>non-functional properties of automatically generated code</w:t>
-      </w:r>
-      <w:r>
-        <w:rPr>
-          <w:rFonts w:ascii="Times New Roman" w:hAnsi="Times New Roman" w:cs="Times New Roman"/>
-        </w:rPr>
-        <w:t>, namely the performance and resource usage properties.</w:t>
+          <w:b/>
+        </w:rPr>
+        <w:t>Title:</w:t>
+      </w:r>
+      <w:r>
+        <w:rPr>
+          <w:rFonts w:ascii="Times New Roman" w:hAnsi="Times New Roman" w:cs="Times New Roman"/>
+        </w:rPr>
+        <w:t xml:space="preserve"> Automatic non-functional testing and tuning of configurable generators</w:t>
       </w:r>
     </w:p>
     <w:p>
@@ -255,14 +48,183 @@
         <w:jc w:val="both"/>
         <w:rPr>
           <w:rFonts w:ascii="Times New Roman" w:hAnsi="Times New Roman" w:cs="Times New Roman"/>
+          <w:b/>
         </w:rPr>
       </w:pPr>
       <w:r>
         <w:rPr>
           <w:rFonts w:ascii="Times New Roman" w:hAnsi="Times New Roman" w:cs="Times New Roman"/>
+          <w:b/>
+        </w:rPr>
+        <w:t>Abstract</w:t>
+      </w:r>
+      <w:r>
+        <w:rPr>
+          <w:rFonts w:ascii="Times New Roman" w:hAnsi="Times New Roman" w:cs="Times New Roman"/>
+          <w:b/>
+        </w:rPr>
+        <w:t>:</w:t>
+      </w:r>
+    </w:p>
+    <w:p>
+      <w:pPr>
+        <w:spacing w:after="200"/>
+        <w:jc w:val="both"/>
+        <w:rPr>
+          <w:rFonts w:ascii="Times" w:hAnsi="Times" w:cs="Times New Roman"/>
+        </w:rPr>
+      </w:pPr>
+      <w:r>
+        <w:rPr>
+          <w:rFonts w:ascii="Times New Roman" w:hAnsi="Times New Roman" w:cs="Times New Roman"/>
+          <w:color w:val="000000"/>
+        </w:rPr>
+        <w:t xml:space="preserve">Generative software development has paved the way for the creation of multiple generators (code generators and compilers) that serve as a basis for automatically producing code to a broad range of software and hardware platforms. With full automatic code generation, users are able to rapidly synthesize software artifacts for various software platforms. In addition, they can easily customize the generated code for the target hardware platform since modern generators (i.e., C compilers) become highly configurable, offering numerous configuration options that the user can apply.  Consequently, the quality of generated software becomes highly correlated to the configuration settings as well as </w:t>
+      </w:r>
+      <w:r>
+        <w:rPr>
+          <w:rFonts w:ascii="Times New Roman" w:hAnsi="Times New Roman" w:cs="Times New Roman"/>
+          <w:color w:val="000000"/>
+        </w:rPr>
+        <w:t xml:space="preserve">to </w:t>
+      </w:r>
+      <w:bookmarkStart w:id="0" w:name="_GoBack"/>
+      <w:bookmarkEnd w:id="0"/>
+      <w:r>
+        <w:rPr>
+          <w:rFonts w:ascii="Times New Roman" w:hAnsi="Times New Roman" w:cs="Times New Roman"/>
+          <w:color w:val="000000"/>
+        </w:rPr>
+        <w:t>the generator itself.</w:t>
+      </w:r>
+    </w:p>
+    <w:p>
+      <w:pPr>
+        <w:spacing w:after="200"/>
+        <w:jc w:val="both"/>
+        <w:rPr>
+          <w:rFonts w:ascii="Times" w:hAnsi="Times" w:cs="Times New Roman"/>
+        </w:rPr>
+      </w:pPr>
+      <w:r>
+        <w:rPr>
+          <w:rFonts w:ascii="Times New Roman" w:hAnsi="Times New Roman" w:cs="Times New Roman"/>
+          <w:color w:val="000000"/>
+        </w:rPr>
+        <w:t>In this context, it is crucial to verify the correct behavior of generators. Numerous approaches have been proposed to verify the functional outcome of generated code but few of them evaluate the non-functional properties of automatically generated code, namely the performance and resource usage properties.</w:t>
+      </w:r>
+    </w:p>
+    <w:p>
+      <w:pPr>
+        <w:spacing w:after="200"/>
+        <w:jc w:val="both"/>
+        <w:rPr>
+          <w:rFonts w:ascii="Times" w:hAnsi="Times" w:cs="Times New Roman"/>
+        </w:rPr>
+      </w:pPr>
+      <w:r>
+        <w:rPr>
+          <w:rFonts w:ascii="Times New Roman" w:hAnsi="Times New Roman" w:cs="Times New Roman"/>
+          <w:color w:val="000000"/>
         </w:rPr>
         <w:t>This thesis addresses three problems:</w:t>
       </w:r>
+    </w:p>
+    <w:p>
+      <w:pPr>
+        <w:spacing w:after="200"/>
+        <w:jc w:val="both"/>
+        <w:rPr>
+          <w:rFonts w:ascii="Times" w:hAnsi="Times" w:cs="Times New Roman"/>
+        </w:rPr>
+      </w:pPr>
+      <w:r>
+        <w:rPr>
+          <w:rFonts w:ascii="Times New Roman" w:hAnsi="Times New Roman" w:cs="Times New Roman"/>
+          <w:b/>
+          <w:bCs/>
+          <w:color w:val="000000"/>
+        </w:rPr>
+        <w:t>(1) Non-functional testing of generators:</w:t>
+      </w:r>
+      <w:r>
+        <w:rPr>
+          <w:rFonts w:ascii="Times New Roman" w:hAnsi="Times New Roman" w:cs="Times New Roman"/>
+          <w:color w:val="000000"/>
+        </w:rPr>
+        <w:t xml:space="preserve"> We benefit from the existence of multiple code generators with comparable functionality (i.e., code generator families) to automatically test the generated code. We leverage the metamorphic testing approach to detect non-functional inconsistencies in code generator families by defining metamorphic relations as test oracles. We define the metamorphic relation as a comparison between the variations of performance and resource usage of code, generated from the same code generator family. We evaluate our approach by analyzing the performance of </w:t>
+      </w:r>
+      <w:r>
+        <w:rPr>
+          <w:rFonts w:ascii="Times New Roman" w:hAnsi="Times New Roman" w:cs="Times New Roman"/>
+          <w:color w:val="000000"/>
+        </w:rPr>
+        <w:t>HAXE</w:t>
+      </w:r>
+      <w:r>
+        <w:rPr>
+          <w:rFonts w:ascii="Times New Roman" w:hAnsi="Times New Roman" w:cs="Times New Roman"/>
+          <w:color w:val="000000"/>
+        </w:rPr>
+        <w:t>, a popular code generator family. Experimental results show that our approach is able to automatically detect several inconsistencies that reveal real issues in this family of code generators.</w:t>
+      </w:r>
+    </w:p>
+    <w:p>
+      <w:pPr>
+        <w:spacing w:after="200"/>
+        <w:jc w:val="both"/>
+        <w:rPr>
+          <w:rFonts w:ascii="Times" w:hAnsi="Times" w:cs="Times New Roman"/>
+        </w:rPr>
+      </w:pPr>
+      <w:r>
+        <w:rPr>
+          <w:rFonts w:ascii="Times New Roman" w:hAnsi="Times New Roman" w:cs="Times New Roman"/>
+          <w:b/>
+          <w:bCs/>
+          <w:color w:val="000000"/>
+        </w:rPr>
+        <w:t xml:space="preserve">(2) Generators auto-tuning: </w:t>
+      </w:r>
+      <w:r>
+        <w:rPr>
+          <w:rFonts w:ascii="Times New Roman" w:hAnsi="Times New Roman" w:cs="Times New Roman"/>
+          <w:color w:val="000000"/>
+        </w:rPr>
+        <w:t>We exploit the recent advances in search-based software engineering in order to provide an effective approach to tune generators (i.e., through optimizations) according to user's non-functional requirements (i.e., performance and resource usage). We also demonstrate that our approach can be used to automatically construct optimization levels that represent optimal trade-offs between multiple non-functional properties such as execution time and resource usage requirements. We evaluate our approach by verifying the optimizations performed by the GCC compiler. Our experimental results show that our approach is able to auto-tune compilers and construct optimizations that yield to better performance results than standard optimization levels.</w:t>
+      </w:r>
+    </w:p>
+    <w:p>
+      <w:pPr>
+        <w:spacing w:after="200"/>
+        <w:jc w:val="both"/>
+        <w:rPr>
+          <w:rFonts w:ascii="Times" w:hAnsi="Times" w:cs="Times New Roman"/>
+        </w:rPr>
+      </w:pPr>
+      <w:r>
+        <w:rPr>
+          <w:rFonts w:ascii="Times New Roman" w:hAnsi="Times New Roman" w:cs="Times New Roman"/>
+          <w:b/>
+          <w:bCs/>
+          <w:color w:val="000000"/>
+        </w:rPr>
+        <w:t>(3) Handling the diversity of software and hardware platforms in software testing:</w:t>
+      </w:r>
+      <w:r>
+        <w:rPr>
+          <w:rFonts w:ascii="Times New Roman" w:hAnsi="Times New Roman" w:cs="Times New Roman"/>
+          <w:color w:val="000000"/>
+        </w:rPr>
+        <w:t xml:space="preserve"> Running tests and evaluating the resource usage in heterogeneous environments is tedious. To handle this problem, we benefit from the recent advances in lightweight system virtualization, in particular container-based virtualization, in order to offer effective support for automatically deploying, executing, and monitoring code in heterogeneous environment, and collect non-functional metrics (e.g., memory and CPU consumptions). This testing infrastructure serves as a basis for evaluating the experiments conducted in the two first contributions.</w:t>
+      </w:r>
+    </w:p>
+    <w:p>
+      <w:pPr>
+        <w:rPr>
+          <w:rFonts w:ascii="Times" w:eastAsia="Times New Roman" w:hAnsi="Times" w:cs="Times New Roman"/>
+        </w:rPr>
+      </w:pPr>
     </w:p>
     <w:p>
       <w:pPr>
@@ -275,492 +237,6 @@
           <w:rFonts w:ascii="Times New Roman" w:hAnsi="Times New Roman" w:cs="Times New Roman"/>
         </w:rPr>
       </w:pPr>
-      <w:r>
-        <w:rPr>
-          <w:rFonts w:ascii="Times New Roman" w:hAnsi="Times New Roman" w:cs="Times New Roman"/>
-          <w:b/>
-        </w:rPr>
-        <w:t xml:space="preserve">(1) </w:t>
-      </w:r>
-      <w:r>
-        <w:rPr>
-          <w:rFonts w:ascii="Times New Roman" w:hAnsi="Times New Roman" w:cs="Times New Roman"/>
-          <w:b/>
-        </w:rPr>
-        <w:t>Non</w:t>
-      </w:r>
-      <w:r>
-        <w:rPr>
-          <w:rFonts w:ascii="Times New Roman" w:hAnsi="Times New Roman" w:cs="Times New Roman"/>
-          <w:b/>
-        </w:rPr>
-        <w:t>-functional test</w:t>
-      </w:r>
-      <w:r>
-        <w:rPr>
-          <w:rFonts w:ascii="Times New Roman" w:hAnsi="Times New Roman" w:cs="Times New Roman"/>
-          <w:b/>
-        </w:rPr>
-        <w:t>ing of code generators:</w:t>
-      </w:r>
-      <w:r>
-        <w:rPr>
-          <w:rFonts w:ascii="Times New Roman" w:hAnsi="Times New Roman" w:cs="Times New Roman"/>
-        </w:rPr>
-        <w:t xml:space="preserve"> </w:t>
-      </w:r>
-      <w:r>
-        <w:rPr>
-          <w:rFonts w:ascii="Times New Roman" w:hAnsi="Times New Roman" w:cs="Times New Roman"/>
-        </w:rPr>
-        <w:t xml:space="preserve">We </w:t>
-      </w:r>
-      <w:r>
-        <w:rPr>
-          <w:rFonts w:ascii="Times New Roman" w:hAnsi="Times New Roman" w:cs="Times New Roman"/>
-        </w:rPr>
-        <w:t xml:space="preserve">benefit from </w:t>
-      </w:r>
-      <w:r>
-        <w:rPr>
-          <w:rFonts w:ascii="Times New Roman" w:hAnsi="Times New Roman" w:cs="Times New Roman"/>
-        </w:rPr>
-        <w:t xml:space="preserve">the </w:t>
-      </w:r>
-      <w:r>
-        <w:rPr>
-          <w:rFonts w:ascii="Times New Roman" w:hAnsi="Times New Roman" w:cs="Times New Roman"/>
-        </w:rPr>
-        <w:t xml:space="preserve">existence of multiple </w:t>
-      </w:r>
-      <w:r>
-        <w:rPr>
-          <w:rFonts w:ascii="Times New Roman" w:hAnsi="Times New Roman" w:cs="Times New Roman"/>
-        </w:rPr>
-        <w:t xml:space="preserve">generators with comparable functionality (i.e., code generator families) to </w:t>
-      </w:r>
-      <w:r>
-        <w:rPr>
-          <w:rFonts w:ascii="Times New Roman" w:hAnsi="Times New Roman" w:cs="Times New Roman"/>
-        </w:rPr>
-        <w:t xml:space="preserve">automatically test the </w:t>
-      </w:r>
-      <w:r>
-        <w:rPr>
-          <w:rFonts w:ascii="Times New Roman" w:hAnsi="Times New Roman" w:cs="Times New Roman"/>
-        </w:rPr>
-        <w:t xml:space="preserve">generated code. </w:t>
-      </w:r>
-      <w:r>
-        <w:rPr>
-          <w:rFonts w:ascii="Times New Roman" w:hAnsi="Times New Roman" w:cs="Times New Roman"/>
-        </w:rPr>
-        <w:t>We leverage</w:t>
-      </w:r>
-      <w:r>
-        <w:rPr>
-          <w:rFonts w:ascii="Times New Roman" w:hAnsi="Times New Roman" w:cs="Times New Roman"/>
-        </w:rPr>
-        <w:t xml:space="preserve"> the metamorphic testing to detect inconsistencies in code g</w:t>
-      </w:r>
-      <w:r>
-        <w:rPr>
-          <w:rFonts w:ascii="Times New Roman" w:hAnsi="Times New Roman" w:cs="Times New Roman"/>
-        </w:rPr>
-        <w:t xml:space="preserve">enerators families by defining metamorphic relations as </w:t>
-      </w:r>
-      <w:r>
-        <w:rPr>
-          <w:rFonts w:ascii="Times New Roman" w:hAnsi="Times New Roman" w:cs="Times New Roman"/>
-        </w:rPr>
-        <w:t>test oracles</w:t>
-      </w:r>
-      <w:r>
-        <w:rPr>
-          <w:rFonts w:ascii="Times New Roman" w:hAnsi="Times New Roman" w:cs="Times New Roman"/>
-        </w:rPr>
-        <w:t xml:space="preserve">. We define the metamorphic relation as a </w:t>
-      </w:r>
-      <w:r>
-        <w:rPr>
-          <w:rFonts w:ascii="Times New Roman" w:hAnsi="Times New Roman" w:cs="Times New Roman"/>
-        </w:rPr>
-        <w:t>comparison</w:t>
-      </w:r>
-      <w:r>
-        <w:rPr>
-          <w:rFonts w:ascii="Times New Roman" w:hAnsi="Times New Roman" w:cs="Times New Roman"/>
-        </w:rPr>
-        <w:t xml:space="preserve"> between </w:t>
-      </w:r>
-      <w:r>
-        <w:rPr>
-          <w:rFonts w:ascii="Times New Roman" w:hAnsi="Times New Roman" w:cs="Times New Roman"/>
-        </w:rPr>
-        <w:t xml:space="preserve">the variations </w:t>
-      </w:r>
-      <w:r>
-        <w:rPr>
-          <w:rFonts w:ascii="Times New Roman" w:hAnsi="Times New Roman" w:cs="Times New Roman"/>
-        </w:rPr>
-        <w:t xml:space="preserve">of </w:t>
-      </w:r>
-      <w:r>
-        <w:rPr>
-          <w:rFonts w:ascii="Times New Roman" w:hAnsi="Times New Roman" w:cs="Times New Roman"/>
-        </w:rPr>
-        <w:t>performance and resource usage</w:t>
-      </w:r>
-      <w:r>
-        <w:rPr>
-          <w:rFonts w:ascii="Times New Roman" w:hAnsi="Times New Roman" w:cs="Times New Roman"/>
-        </w:rPr>
-        <w:t xml:space="preserve"> of </w:t>
-      </w:r>
-      <w:r>
-        <w:rPr>
-          <w:rFonts w:ascii="Times New Roman" w:hAnsi="Times New Roman" w:cs="Times New Roman"/>
-        </w:rPr>
-        <w:t>code, generated from the same code generator family.</w:t>
-      </w:r>
-    </w:p>
-    <w:p>
-      <w:pPr>
-        <w:widowControl w:val="0"/>
-        <w:autoSpaceDE w:val="0"/>
-        <w:autoSpaceDN w:val="0"/>
-        <w:adjustRightInd w:val="0"/>
-        <w:jc w:val="both"/>
-        <w:rPr>
-          <w:rFonts w:ascii="Times New Roman" w:hAnsi="Times New Roman" w:cs="Times New Roman"/>
-          <w:b/>
-        </w:rPr>
-      </w:pPr>
-      <w:r>
-        <w:rPr>
-          <w:rFonts w:ascii="Times New Roman" w:hAnsi="Times New Roman" w:cs="Times New Roman"/>
-        </w:rPr>
-        <w:t xml:space="preserve">We evaluate our approach by </w:t>
-      </w:r>
-      <w:r>
-        <w:rPr>
-          <w:rFonts w:ascii="Times New Roman" w:hAnsi="Times New Roman" w:cs="Times New Roman"/>
-        </w:rPr>
-        <w:t>analysing</w:t>
-      </w:r>
-      <w:r>
-        <w:rPr>
-          <w:rFonts w:ascii="Times New Roman" w:hAnsi="Times New Roman" w:cs="Times New Roman"/>
-        </w:rPr>
-        <w:t xml:space="preserve"> the performanc</w:t>
-      </w:r>
-      <w:r>
-        <w:rPr>
-          <w:rFonts w:ascii="Times New Roman" w:hAnsi="Times New Roman" w:cs="Times New Roman"/>
-        </w:rPr>
-        <w:t>e of</w:t>
-      </w:r>
-      <w:r>
-        <w:rPr>
-          <w:rFonts w:ascii="Times New Roman" w:hAnsi="Times New Roman" w:cs="Times New Roman"/>
-        </w:rPr>
-        <w:t xml:space="preserve"> </w:t>
-      </w:r>
-      <w:proofErr w:type="spellStart"/>
-      <w:r>
-        <w:rPr>
-          <w:rFonts w:ascii="Times New Roman" w:hAnsi="Times New Roman" w:cs="Times New Roman"/>
-        </w:rPr>
-        <w:t>Haxe</w:t>
-      </w:r>
-      <w:proofErr w:type="spellEnd"/>
-      <w:r>
-        <w:rPr>
-          <w:rFonts w:ascii="Times New Roman" w:hAnsi="Times New Roman" w:cs="Times New Roman"/>
-        </w:rPr>
-        <w:t xml:space="preserve">, a popular </w:t>
-      </w:r>
-      <w:r>
-        <w:rPr>
-          <w:rFonts w:ascii="Times New Roman" w:hAnsi="Times New Roman" w:cs="Times New Roman"/>
-        </w:rPr>
-        <w:t>code generator family</w:t>
-      </w:r>
-      <w:r>
-        <w:rPr>
-          <w:rFonts w:ascii="Times New Roman" w:hAnsi="Times New Roman" w:cs="Times New Roman"/>
-        </w:rPr>
-        <w:t xml:space="preserve">. </w:t>
-      </w:r>
-      <w:r>
-        <w:rPr>
-          <w:rFonts w:ascii="Times New Roman" w:hAnsi="Times New Roman" w:cs="Times New Roman"/>
-        </w:rPr>
-        <w:t xml:space="preserve">Experimental </w:t>
-      </w:r>
-      <w:r>
-        <w:rPr>
-          <w:rFonts w:ascii="Times New Roman" w:hAnsi="Times New Roman" w:cs="Times New Roman"/>
-        </w:rPr>
-        <w:t>results show that our approach is ab</w:t>
-      </w:r>
-      <w:r>
-        <w:rPr>
-          <w:rFonts w:ascii="Times New Roman" w:hAnsi="Times New Roman" w:cs="Times New Roman"/>
-        </w:rPr>
-        <w:t xml:space="preserve">le to automatically detect </w:t>
-      </w:r>
-      <w:r>
-        <w:rPr>
-          <w:rFonts w:ascii="Times New Roman" w:hAnsi="Times New Roman" w:cs="Times New Roman"/>
-        </w:rPr>
-        <w:t xml:space="preserve">several </w:t>
-      </w:r>
-      <w:r>
-        <w:rPr>
-          <w:rFonts w:ascii="Times New Roman" w:hAnsi="Times New Roman" w:cs="Times New Roman"/>
-        </w:rPr>
-        <w:t xml:space="preserve">inconsistencies that reveal real issues </w:t>
-      </w:r>
-      <w:r>
-        <w:rPr>
-          <w:rFonts w:ascii="Times New Roman" w:hAnsi="Times New Roman" w:cs="Times New Roman"/>
-        </w:rPr>
-        <w:t>in this family of code generators.</w:t>
-      </w:r>
-      <w:r>
-        <w:rPr>
-          <w:rFonts w:ascii="Times New Roman" w:hAnsi="Times New Roman" w:cs="Times New Roman"/>
-          <w:b/>
-        </w:rPr>
-        <w:t xml:space="preserve"> </w:t>
-      </w:r>
-    </w:p>
-    <w:p>
-      <w:pPr>
-        <w:widowControl w:val="0"/>
-        <w:autoSpaceDE w:val="0"/>
-        <w:autoSpaceDN w:val="0"/>
-        <w:adjustRightInd w:val="0"/>
-        <w:jc w:val="both"/>
-        <w:rPr>
-          <w:rFonts w:ascii="Times New Roman" w:hAnsi="Times New Roman" w:cs="Times New Roman"/>
-        </w:rPr>
-      </w:pPr>
-      <w:r>
-        <w:rPr>
-          <w:rFonts w:ascii="Times New Roman" w:hAnsi="Times New Roman" w:cs="Times New Roman"/>
-          <w:b/>
-        </w:rPr>
-        <w:t xml:space="preserve">(2) </w:t>
-      </w:r>
-      <w:r>
-        <w:rPr>
-          <w:rFonts w:ascii="Times New Roman" w:hAnsi="Times New Roman" w:cs="Times New Roman"/>
-          <w:b/>
-        </w:rPr>
-        <w:t>Compilers</w:t>
-      </w:r>
-      <w:r>
-        <w:rPr>
-          <w:rFonts w:ascii="Times New Roman" w:hAnsi="Times New Roman" w:cs="Times New Roman"/>
-          <w:b/>
-        </w:rPr>
-        <w:t xml:space="preserve"> auto-tuning: </w:t>
-      </w:r>
-      <w:r>
-        <w:rPr>
-          <w:rFonts w:ascii="Times New Roman" w:hAnsi="Times New Roman" w:cs="Times New Roman"/>
-        </w:rPr>
-        <w:t>We exploit</w:t>
-      </w:r>
-      <w:r>
-        <w:rPr>
-          <w:rFonts w:ascii="Times New Roman" w:hAnsi="Times New Roman" w:cs="Times New Roman"/>
-        </w:rPr>
-        <w:t xml:space="preserve"> recent advanc</w:t>
-      </w:r>
-      <w:r>
-        <w:rPr>
-          <w:rFonts w:ascii="Times New Roman" w:hAnsi="Times New Roman" w:cs="Times New Roman"/>
-        </w:rPr>
-        <w:t>es in search-</w:t>
-      </w:r>
-      <w:r>
-        <w:rPr>
-          <w:rFonts w:ascii="Times New Roman" w:hAnsi="Times New Roman" w:cs="Times New Roman"/>
-        </w:rPr>
-        <w:t>based software engineering in order to provide an effectiv</w:t>
-      </w:r>
-      <w:r>
-        <w:rPr>
-          <w:rFonts w:ascii="Times New Roman" w:hAnsi="Times New Roman" w:cs="Times New Roman"/>
-        </w:rPr>
-        <w:t xml:space="preserve">e approach to </w:t>
-      </w:r>
-      <w:r>
-        <w:rPr>
-          <w:rFonts w:ascii="Times New Roman" w:hAnsi="Times New Roman" w:cs="Times New Roman"/>
-        </w:rPr>
-        <w:t>tune</w:t>
-      </w:r>
-      <w:r>
-        <w:rPr>
-          <w:rFonts w:ascii="Times New Roman" w:hAnsi="Times New Roman" w:cs="Times New Roman"/>
-        </w:rPr>
-        <w:t xml:space="preserve"> com</w:t>
-      </w:r>
-      <w:r>
-        <w:rPr>
-          <w:rFonts w:ascii="Times New Roman" w:hAnsi="Times New Roman" w:cs="Times New Roman"/>
-        </w:rPr>
-        <w:t>pilers (e.g., GCC comp</w:t>
-      </w:r>
-      <w:r>
-        <w:rPr>
-          <w:rFonts w:ascii="Times New Roman" w:hAnsi="Times New Roman" w:cs="Times New Roman"/>
-        </w:rPr>
-        <w:t>ilers) according to user's non-</w:t>
-      </w:r>
-      <w:r>
-        <w:rPr>
-          <w:rFonts w:ascii="Times New Roman" w:hAnsi="Times New Roman" w:cs="Times New Roman"/>
-        </w:rPr>
-        <w:t>f</w:t>
-      </w:r>
-      <w:r>
-        <w:rPr>
-          <w:rFonts w:ascii="Times New Roman" w:hAnsi="Times New Roman" w:cs="Times New Roman"/>
-        </w:rPr>
-        <w:t>unctional requirements</w:t>
-      </w:r>
-      <w:r>
-        <w:rPr>
-          <w:rFonts w:ascii="Times New Roman" w:hAnsi="Times New Roman" w:cs="Times New Roman"/>
-        </w:rPr>
-        <w:t xml:space="preserve"> (i.e., performance and resource usage)</w:t>
-      </w:r>
-      <w:r>
-        <w:rPr>
-          <w:rFonts w:ascii="Times New Roman" w:hAnsi="Times New Roman" w:cs="Times New Roman"/>
-        </w:rPr>
-        <w:t>.</w:t>
-      </w:r>
-      <w:r>
-        <w:rPr>
-          <w:rFonts w:ascii="Times New Roman" w:hAnsi="Times New Roman" w:cs="Times New Roman"/>
-        </w:rPr>
-        <w:t xml:space="preserve"> We </w:t>
-      </w:r>
-      <w:proofErr w:type="gramStart"/>
-      <w:r>
-        <w:rPr>
-          <w:rFonts w:ascii="Times New Roman" w:hAnsi="Times New Roman" w:cs="Times New Roman"/>
-        </w:rPr>
-        <w:t>also</w:t>
-      </w:r>
-      <w:proofErr w:type="gramEnd"/>
-      <w:r>
-        <w:rPr>
-          <w:rFonts w:ascii="Times New Roman" w:hAnsi="Times New Roman" w:cs="Times New Roman"/>
-        </w:rPr>
-        <w:t xml:space="preserve"> demonstrate that our approach can be used to automatically construct optimization levels that represent optimal trade-offs between multiple non-functional properties such as execution time and resource usage requirements.</w:t>
-      </w:r>
-    </w:p>
-    <w:p>
-      <w:pPr>
-        <w:widowControl w:val="0"/>
-        <w:autoSpaceDE w:val="0"/>
-        <w:autoSpaceDN w:val="0"/>
-        <w:adjustRightInd w:val="0"/>
-        <w:jc w:val="both"/>
-        <w:rPr>
-          <w:rFonts w:ascii="Times New Roman" w:hAnsi="Times New Roman" w:cs="Times New Roman"/>
-        </w:rPr>
-      </w:pPr>
-      <w:r>
-        <w:rPr>
-          <w:rFonts w:ascii="Times New Roman" w:hAnsi="Times New Roman" w:cs="Times New Roman"/>
-          <w:b/>
-        </w:rPr>
-        <w:t xml:space="preserve">(3) </w:t>
-      </w:r>
-      <w:r>
-        <w:rPr>
-          <w:rFonts w:ascii="Times New Roman" w:hAnsi="Times New Roman" w:cs="Times New Roman"/>
-          <w:b/>
-        </w:rPr>
-        <w:t>Handling the diversity of</w:t>
-      </w:r>
-      <w:r>
-        <w:rPr>
-          <w:rFonts w:ascii="Times New Roman" w:hAnsi="Times New Roman" w:cs="Times New Roman"/>
-          <w:b/>
-        </w:rPr>
-        <w:t xml:space="preserve"> software </w:t>
-      </w:r>
-      <w:r>
-        <w:rPr>
-          <w:rFonts w:ascii="Times New Roman" w:hAnsi="Times New Roman" w:cs="Times New Roman"/>
-          <w:b/>
-        </w:rPr>
-        <w:t xml:space="preserve">and hardware </w:t>
-      </w:r>
-      <w:r>
-        <w:rPr>
-          <w:rFonts w:ascii="Times New Roman" w:hAnsi="Times New Roman" w:cs="Times New Roman"/>
-          <w:b/>
-        </w:rPr>
-        <w:t>platforms in software testing:</w:t>
-      </w:r>
-      <w:r>
-        <w:rPr>
-          <w:rFonts w:ascii="Times New Roman" w:hAnsi="Times New Roman" w:cs="Times New Roman"/>
-        </w:rPr>
-        <w:t xml:space="preserve"> </w:t>
-      </w:r>
-      <w:r>
-        <w:rPr>
-          <w:rFonts w:ascii="Times New Roman" w:hAnsi="Times New Roman" w:cs="Times New Roman"/>
-        </w:rPr>
-        <w:t xml:space="preserve">Running tests </w:t>
-      </w:r>
-      <w:r>
-        <w:rPr>
-          <w:rFonts w:ascii="Times New Roman" w:hAnsi="Times New Roman" w:cs="Times New Roman"/>
-        </w:rPr>
-        <w:t xml:space="preserve">and evaluating the resource usage </w:t>
-      </w:r>
-      <w:r>
-        <w:rPr>
-          <w:rFonts w:ascii="Times New Roman" w:hAnsi="Times New Roman" w:cs="Times New Roman"/>
-        </w:rPr>
-        <w:t xml:space="preserve">in heterogeneous environments is tedious. </w:t>
-      </w:r>
-      <w:r>
-        <w:rPr>
-          <w:rFonts w:ascii="Times New Roman" w:hAnsi="Times New Roman" w:cs="Times New Roman"/>
-        </w:rPr>
-        <w:t xml:space="preserve">To handle this problem, we benefit from the recent advances in lightweight system virtualization, in particular container-based virtualization, in order to offer effective support for </w:t>
-      </w:r>
-      <w:r>
-        <w:rPr>
-          <w:rFonts w:ascii="Times New Roman" w:hAnsi="Times New Roman" w:cs="Times New Roman"/>
-        </w:rPr>
-        <w:t xml:space="preserve">automatically </w:t>
-      </w:r>
-      <w:r>
-        <w:rPr>
-          <w:rFonts w:ascii="Times New Roman" w:hAnsi="Times New Roman" w:cs="Times New Roman"/>
-        </w:rPr>
-        <w:t>deploying, executing, and monitoring code in hete</w:t>
-      </w:r>
-      <w:r>
-        <w:rPr>
-          <w:rFonts w:ascii="Times New Roman" w:hAnsi="Times New Roman" w:cs="Times New Roman"/>
-        </w:rPr>
-        <w:t>rogeneous environment, and collect non-functional metrics (e.g., memory and CPU consumptions).</w:t>
-      </w:r>
     </w:p>
     <w:sectPr>
       <w:pgSz w:w="11900" w:h="16840"/>
@@ -928,7 +404,7 @@
     <w:name w:val="Normal"/>
     <w:qFormat/>
     <w:rPr>
-      <w:lang w:val="en-AU"/>
+      <w:lang w:val="en-US"/>
     </w:rPr>
   </w:style>
   <w:style w:type="character" w:default="1" w:styleId="Policepardfaut">
@@ -968,6 +444,34 @@
       <w:ind w:left="720"/>
       <w:contextualSpacing/>
     </w:pPr>
+  </w:style>
+  <w:style w:type="character" w:styleId="lev">
+    <w:name w:val="Strong"/>
+    <w:basedOn w:val="Policepardfaut"/>
+    <w:uiPriority w:val="22"/>
+    <w:qFormat/>
+    <w:rsid w:val="009B4A11"/>
+    <w:rPr>
+      <w:b/>
+      <w:bCs/>
+    </w:rPr>
+  </w:style>
+  <w:style w:type="paragraph" w:styleId="NormalWeb">
+    <w:name w:val="Normal (Web)"/>
+    <w:basedOn w:val="Normal"/>
+    <w:uiPriority w:val="99"/>
+    <w:semiHidden/>
+    <w:unhideWhenUsed/>
+    <w:rsid w:val="00E97BEF"/>
+    <w:pPr>
+      <w:spacing w:before="100" w:beforeAutospacing="1" w:after="100" w:afterAutospacing="1"/>
+    </w:pPr>
+    <w:rPr>
+      <w:rFonts w:ascii="Times" w:hAnsi="Times" w:cs="Times New Roman"/>
+      <w:sz w:val="20"/>
+      <w:szCs w:val="20"/>
+      <w:lang w:val="fr-FR"/>
+    </w:rPr>
   </w:style>
 </w:styles>
 </file>
@@ -1128,7 +632,7 @@
     <w:name w:val="Normal"/>
     <w:qFormat/>
     <w:rPr>
-      <w:lang w:val="en-AU"/>
+      <w:lang w:val="en-US"/>
     </w:rPr>
   </w:style>
   <w:style w:type="character" w:default="1" w:styleId="Policepardfaut">
@@ -1168,6 +672,34 @@
       <w:ind w:left="720"/>
       <w:contextualSpacing/>
     </w:pPr>
+  </w:style>
+  <w:style w:type="character" w:styleId="lev">
+    <w:name w:val="Strong"/>
+    <w:basedOn w:val="Policepardfaut"/>
+    <w:uiPriority w:val="22"/>
+    <w:qFormat/>
+    <w:rsid w:val="009B4A11"/>
+    <w:rPr>
+      <w:b/>
+      <w:bCs/>
+    </w:rPr>
+  </w:style>
+  <w:style w:type="paragraph" w:styleId="NormalWeb">
+    <w:name w:val="Normal (Web)"/>
+    <w:basedOn w:val="Normal"/>
+    <w:uiPriority w:val="99"/>
+    <w:semiHidden/>
+    <w:unhideWhenUsed/>
+    <w:rsid w:val="00E97BEF"/>
+    <w:pPr>
+      <w:spacing w:before="100" w:beforeAutospacing="1" w:after="100" w:afterAutospacing="1"/>
+    </w:pPr>
+    <w:rPr>
+      <w:rFonts w:ascii="Times" w:hAnsi="Times" w:cs="Times New Roman"/>
+      <w:sz w:val="20"/>
+      <w:szCs w:val="20"/>
+      <w:lang w:val="fr-FR"/>
+    </w:rPr>
   </w:style>
 </w:styles>
 </file>
